--- a/Research_Paper.docx
+++ b/Research_Paper.docx
@@ -342,13 +342,7 @@
         <w:t xml:space="preserve"> or </w:t>
       </w:r>
       <w:r>
-        <w:t xml:space="preserve">illegal conditions. It is a </w:t>
-      </w:r>
-      <w:r>
-        <w:t>billion-dollar</w:t>
-      </w:r>
-      <w:r>
-        <w:t xml:space="preserve"> criminal industry that </w:t>
+        <w:t xml:space="preserve">illegal conditions. It is a billion-dollar criminal industry that </w:t>
       </w:r>
       <w:r>
         <w:t xml:space="preserve">imprisons </w:t>
@@ -383,9 +377,11 @@
       <w:r>
         <w:t xml:space="preserve">review </w:t>
       </w:r>
+      <w:proofErr w:type="gramStart"/>
       <w:r>
         <w:t>is</w:t>
       </w:r>
+      <w:proofErr w:type="gramEnd"/>
       <w:r>
         <w:t xml:space="preserve"> </w:t>
       </w:r>
@@ -489,6 +485,9 @@
         <w:jc w:val="center"/>
       </w:pPr>
       <w:r>
+        <w:rPr>
+          <w:noProof/>
+        </w:rPr>
         <w:drawing>
           <wp:inline distT="0" distB="0" distL="0" distR="0" wp14:anchorId="25A05ED5" wp14:editId="1462DEA2">
             <wp:extent cx="5943600" cy="589280"/>
@@ -853,46 +852,21 @@
         <w:t xml:space="preserve"> </w:t>
       </w:r>
       <w:r>
-        <w:t>Finally, after the data was</w:t>
-      </w:r>
-      <w:r>
-        <w:t xml:space="preserve"> organized and combined</w:t>
-      </w:r>
-      <w:r>
-        <w:t xml:space="preserve"> (initially) I</w:t>
-      </w:r>
-      <w:r>
-        <w:t xml:space="preserve"> </w:t>
-      </w:r>
-      <w:r>
-        <w:t xml:space="preserve">learned the process at which the FBI collects their data. </w:t>
+        <w:t xml:space="preserve">Finally, after the data was organized and combined (initially) I learned the process at which the FBI collects their data. </w:t>
       </w:r>
       <w:r>
         <w:t>Generally,</w:t>
       </w:r>
       <w:r>
-        <w:t xml:space="preserve"> the</w:t>
-      </w:r>
-      <w:r>
-        <w:t xml:space="preserve"> data is </w:t>
-      </w:r>
-      <w:r>
-        <w:t xml:space="preserve">separated </w:t>
-      </w:r>
-      <w:r>
-        <w:t>by age and is categorized as adult and juvenile.</w:t>
-      </w:r>
-      <w:r>
-        <w:t xml:space="preserve"> </w:t>
-      </w:r>
-      <w:r>
-        <w:t>If an individual is over 18 they are adults and under 18 they are juveniles.</w:t>
-      </w:r>
-      <w:r>
-        <w:t xml:space="preserve"> Further, t</w:t>
-      </w:r>
-      <w:r>
-        <w:t>here are two types of offence</w:t>
+        <w:t xml:space="preserve"> the data is separated by age and is categorized as adult and juvenile. If an individual is over </w:t>
+      </w:r>
+      <w:proofErr w:type="gramStart"/>
+      <w:r>
+        <w:t>18</w:t>
+      </w:r>
+      <w:proofErr w:type="gramEnd"/>
+      <w:r>
+        <w:t xml:space="preserve"> they are adults and under 18 they are juveniles. Further, there are two types of offence</w:t>
       </w:r>
       <w:r>
         <w:t xml:space="preserve"> classifications, the first being</w:t>
@@ -964,6 +938,9 @@
         <w:spacing w:after="0"/>
       </w:pPr>
       <w:r>
+        <w:rPr>
+          <w:noProof/>
+        </w:rPr>
         <w:drawing>
           <wp:inline distT="0" distB="0" distL="0" distR="0" wp14:anchorId="68BCA8F0" wp14:editId="198EF192">
             <wp:extent cx="5943600" cy="704215"/>
@@ -1066,6 +1043,9 @@
         </w:rPr>
       </w:pPr>
       <w:r>
+        <w:rPr>
+          <w:noProof/>
+        </w:rPr>
         <w:drawing>
           <wp:inline distT="0" distB="0" distL="0" distR="0" wp14:anchorId="1B4755E2" wp14:editId="2A0F264D">
             <wp:extent cx="5943600" cy="644525"/>
@@ -1181,6 +1161,9 @@
         </w:rPr>
       </w:pPr>
       <w:r>
+        <w:rPr>
+          <w:noProof/>
+        </w:rPr>
         <w:drawing>
           <wp:inline distT="0" distB="0" distL="0" distR="0" wp14:anchorId="5175FBA9" wp14:editId="3374BD0A">
             <wp:extent cx="5943600" cy="459105"/>
@@ -1240,7 +1223,7 @@
           <w:sz w:val="20"/>
           <w:szCs w:val="20"/>
         </w:rPr>
-        <w:t xml:space="preserve"> </w:t>
+        <w:t xml:space="preserve"> Code </w:t>
       </w:r>
       <w:r>
         <w:rPr>
@@ -1249,7 +1232,7 @@
           <w:sz w:val="20"/>
           <w:szCs w:val="20"/>
         </w:rPr>
-        <w:t xml:space="preserve">Code </w:t>
+        <w:t>1.</w:t>
       </w:r>
       <w:r>
         <w:rPr>
@@ -1258,7 +1241,7 @@
           <w:sz w:val="20"/>
           <w:szCs w:val="20"/>
         </w:rPr>
-        <w:t>1.</w:t>
+        <w:t>4</w:t>
       </w:r>
       <w:r>
         <w:rPr>
@@ -1267,7 +1250,7 @@
           <w:sz w:val="20"/>
           <w:szCs w:val="20"/>
         </w:rPr>
-        <w:t>4</w:t>
+        <w:t xml:space="preserve">: </w:t>
       </w:r>
       <w:r>
         <w:rPr>
@@ -1276,8 +1259,9 @@
           <w:sz w:val="20"/>
           <w:szCs w:val="20"/>
         </w:rPr>
-        <w:t xml:space="preserve">: </w:t>
-      </w:r>
+        <w:t xml:space="preserve">Encoding </w:t>
+      </w:r>
+      <w:proofErr w:type="spellStart"/>
       <w:r>
         <w:rPr>
           <w:i/>
@@ -1285,14 +1269,18 @@
           <w:sz w:val="20"/>
           <w:szCs w:val="20"/>
         </w:rPr>
-        <w:t>Encoding year_data</w:t>
-      </w:r>
-    </w:p>
-    <w:p>
-      <w:pPr>
-        <w:spacing w:after="0"/>
-      </w:pPr>
-      <w:r>
+        <w:t>year_data</w:t>
+      </w:r>
+      <w:proofErr w:type="spellEnd"/>
+    </w:p>
+    <w:p>
+      <w:pPr>
+        <w:spacing w:after="0"/>
+      </w:pPr>
+      <w:r>
+        <w:rPr>
+          <w:noProof/>
+        </w:rPr>
         <w:drawing>
           <wp:inline distT="0" distB="0" distL="0" distR="0" wp14:anchorId="4D52BD40" wp14:editId="48580EA4">
             <wp:extent cx="5991225" cy="509270"/>
@@ -1396,6 +1384,9 @@
         <w:spacing w:after="0"/>
       </w:pPr>
       <w:r>
+        <w:rPr>
+          <w:noProof/>
+        </w:rPr>
         <w:drawing>
           <wp:inline distT="0" distB="0" distL="0" distR="0" wp14:anchorId="0650C7EA" wp14:editId="44A2D500">
             <wp:extent cx="5943600" cy="1872615"/>
@@ -1488,8 +1479,17 @@
           <w:i/>
           <w:iCs/>
         </w:rPr>
-        <w:t>Figure 1.1</w:t>
-      </w:r>
+        <w:t xml:space="preserve">Figure </w:t>
+      </w:r>
+      <w:proofErr w:type="gramStart"/>
+      <w:r>
+        <w:rPr>
+          <w:i/>
+          <w:iCs/>
+        </w:rPr>
+        <w:t>1.1</w:t>
+      </w:r>
+      <w:proofErr w:type="gramEnd"/>
       <w:r>
         <w:rPr>
           <w:i/>
@@ -1627,6 +1627,9 @@
         </w:rPr>
       </w:pPr>
       <w:r>
+        <w:rPr>
+          <w:noProof/>
+        </w:rPr>
         <w:drawing>
           <wp:inline distT="0" distB="0" distL="0" distR="0" wp14:anchorId="58F6FDF2" wp14:editId="25DC5895">
             <wp:extent cx="5848350" cy="3171825"/>
@@ -1690,6 +1693,9 @@
         <w:t xml:space="preserve"> </w:t>
       </w:r>
       <w:r>
+        <w:rPr>
+          <w:noProof/>
+        </w:rPr>
         <w:drawing>
           <wp:inline distT="0" distB="0" distL="0" distR="0" wp14:anchorId="43AAD795" wp14:editId="5FE2DF41">
             <wp:extent cx="5791200" cy="3171825"/>
@@ -1988,6 +1994,9 @@
         <w:t>Region</w:t>
       </w:r>
       <w:r>
+        <w:rPr>
+          <w:noProof/>
+        </w:rPr>
         <w:drawing>
           <wp:inline distT="0" distB="0" distL="0" distR="0" wp14:anchorId="1BB23108" wp14:editId="5F275CD1">
             <wp:extent cx="5791200" cy="3924300"/>
@@ -2070,27 +2079,12 @@
           <w:sz w:val="20"/>
           <w:szCs w:val="20"/>
         </w:rPr>
-        <w:t>Sex Trafficking</w:t>
-      </w:r>
-      <w:r>
-        <w:rPr>
-          <w:i/>
-          <w:noProof/>
-          <w:sz w:val="20"/>
-          <w:szCs w:val="20"/>
-        </w:rPr>
-        <w:t xml:space="preserve"> Region</w:t>
-      </w:r>
-      <w:r>
-        <w:rPr>
-          <w:i/>
-          <w:noProof/>
-          <w:sz w:val="20"/>
-          <w:szCs w:val="20"/>
-        </w:rPr>
-        <w:t>al Data</w:t>
-      </w:r>
-      <w:r>
+        <w:t>Sex Trafficking Regional Data</w:t>
+      </w:r>
+      <w:r>
+        <w:rPr>
+          <w:noProof/>
+        </w:rPr>
         <w:drawing>
           <wp:inline distT="0" distB="0" distL="0" distR="0" wp14:anchorId="0121AD41" wp14:editId="189A77E1">
             <wp:extent cx="5848350" cy="3924300"/>
@@ -2194,6 +2188,9 @@
     </w:p>
     <w:p>
       <w:r>
+        <w:rPr>
+          <w:noProof/>
+        </w:rPr>
         <w:drawing>
           <wp:inline distT="0" distB="0" distL="0" distR="0" wp14:anchorId="75E8318F" wp14:editId="67C22F63">
             <wp:extent cx="5943600" cy="2997200"/>
@@ -2345,6 +2342,9 @@
         <w:spacing w:after="0" w:line="240" w:lineRule="auto"/>
       </w:pPr>
       <w:r>
+        <w:rPr>
+          <w:noProof/>
+        </w:rPr>
         <w:drawing>
           <wp:inline distT="0" distB="0" distL="0" distR="0">
             <wp:extent cx="4305300" cy="1857375"/>
@@ -2413,7 +2413,15 @@
         <w:t xml:space="preserve">Unfortunately, the significant variance in the data is problematic given the small quantity of total data points that we are working with. As referenced in the Overview section of this paper there a total of 7248 data points (rows times columns). Granted, the large variance may be described by the lack of data, but nonetheless it will be hard to engineer any sort of reliable model when the data is of such low quality. </w:t>
       </w:r>
       <w:r>
-        <w:t xml:space="preserve">The last real data quality check I conducted was for outliers. I had an idea from the high variance that there would be a large quantity of outliers. I checked all columns but </w:t>
+        <w:t xml:space="preserve">The last real data quality check I conducted was for outliers. I had an idea from the high variance that there would be a large quantity of outliers. I checked all </w:t>
+      </w:r>
+      <w:proofErr w:type="gramStart"/>
+      <w:r>
+        <w:t>columns</w:t>
+      </w:r>
+      <w:proofErr w:type="gramEnd"/>
+      <w:r>
+        <w:t xml:space="preserve"> but </w:t>
       </w:r>
       <w:r>
         <w:rPr>
@@ -2607,6 +2615,9 @@
         <w:spacing w:after="0" w:line="240" w:lineRule="auto"/>
       </w:pPr>
       <w:r>
+        <w:rPr>
+          <w:noProof/>
+        </w:rPr>
         <w:drawing>
           <wp:inline distT="0" distB="0" distL="0" distR="0" wp14:anchorId="1172C4C8" wp14:editId="1B605C6A">
             <wp:extent cx="5676900" cy="3171825"/>
@@ -2689,7 +2700,31 @@
         <w:t>This f</w:t>
       </w:r>
       <w:r>
-        <w:t xml:space="preserve">igure provides a high level overview of the relationships between characteristics. Some of the relationships do not make much sense, others do not show much relationship, and the rest have some sort of relationship. For example when referring to the figure we can see a relationship between the number of cases cleared and the population standardized by 100K of population. Again, this makes sense because as long as clearances is above 0 then it is in someway a function of population. </w:t>
+        <w:t xml:space="preserve">igure provides a </w:t>
+      </w:r>
+      <w:proofErr w:type="gramStart"/>
+      <w:r>
+        <w:t>high level</w:t>
+      </w:r>
+      <w:proofErr w:type="gramEnd"/>
+      <w:r>
+        <w:t xml:space="preserve"> overview of the relationships between characteristics. Some of the relationships do not make much sense, others do not show much relationship, and the rest have some sort of relationship. For </w:t>
+      </w:r>
+      <w:proofErr w:type="gramStart"/>
+      <w:r>
+        <w:t>example</w:t>
+      </w:r>
+      <w:proofErr w:type="gramEnd"/>
+      <w:r>
+        <w:t xml:space="preserve"> when referring to the figure we can see a relationship between the number of cases cleared and the population standardized by 100K of population. Again, this makes sense because </w:t>
+      </w:r>
+      <w:proofErr w:type="gramStart"/>
+      <w:r>
+        <w:t>as long as</w:t>
+      </w:r>
+      <w:proofErr w:type="gramEnd"/>
+      <w:r>
+        <w:t xml:space="preserve"> clearances is above 0 then it is in someway a function of population. </w:t>
       </w:r>
     </w:p>
     <w:p>
@@ -2882,14 +2917,7 @@
           <w:iCs/>
         </w:rPr>
         <w:lastRenderedPageBreak/>
-        <w:t xml:space="preserve">        </w:t>
-      </w:r>
-      <w:r>
-        <w:rPr>
-          <w:i/>
-          <w:iCs/>
-        </w:rPr>
-        <w:t>Figure</w:t>
+        <w:t xml:space="preserve">        Figure</w:t>
       </w:r>
       <w:r>
         <w:rPr>
@@ -2923,6 +2951,9 @@
         <w:spacing w:line="240" w:lineRule="auto"/>
       </w:pPr>
       <w:r>
+        <w:rPr>
+          <w:noProof/>
+        </w:rPr>
         <w:drawing>
           <wp:inline distT="0" distB="0" distL="0" distR="0" wp14:anchorId="4CE6DDC5" wp14:editId="6E9C57E1">
             <wp:extent cx="5943600" cy="5874385"/>
@@ -2999,7 +3030,15 @@
         <w:t xml:space="preserve">Taking the relationship amongst characteristics another step or into another view I created a correlation matrix represented as a heat map. Reviewing Figure 1.8 we can see that a significant portion of variables in the lower left or upper right have little to no relationship with each other. </w:t>
       </w:r>
       <w:r>
-        <w:t xml:space="preserve">As our viewing moves down and to the right we start to see some sort of positive relationship between variables. As a confirmation for what we observed in Figure 1.7, “occurrence” of sex trafficking cases is related to number of clearances per population, “clr_per_100k”. Meaning, as the number of occurrences increases so does the number of clearances. Other relationships are not ones that we could pull significant information from. What I mean is of course the number of “cleared” cases is highly correlated with the number of cleared cases per 100k of population, “clr_per_100k” because it’s the numerator of the standardization. </w:t>
+        <w:t xml:space="preserve">As our viewing moves down and to the </w:t>
+      </w:r>
+      <w:proofErr w:type="gramStart"/>
+      <w:r>
+        <w:t>right</w:t>
+      </w:r>
+      <w:proofErr w:type="gramEnd"/>
+      <w:r>
+        <w:t xml:space="preserve"> we start to see some sort of positive relationship between variables. As a confirmation for what we observed in Figure 1.7, “occurrence” of sex trafficking cases is related to number of clearances per population, “clr_per_100k”. Meaning, as the number of occurrences increases so does the number of clearances. Other relationships are not ones that we could pull significant information from. What I mean is of course the number of “cleared” cases is highly correlated with the number of cleared cases per 100k of population, “clr_per_100k” because it’s the numerator of the standardization. </w:t>
       </w:r>
     </w:p>
     <w:p>
@@ -3012,6 +3051,9 @@
         <w:spacing w:line="240" w:lineRule="auto"/>
       </w:pPr>
       <w:r>
+        <w:rPr>
+          <w:noProof/>
+        </w:rPr>
         <w:drawing>
           <wp:inline distT="0" distB="0" distL="0" distR="0" wp14:anchorId="67491163" wp14:editId="781F2826">
             <wp:extent cx="3933825" cy="2990850"/>
@@ -3054,269 +3096,290 @@
         <w:pStyle w:val="Heading2"/>
       </w:pPr>
       <w:r>
-        <w:t>2</w:t>
+        <w:t>2. Conclusion Recommendations</w:t>
+      </w:r>
+    </w:p>
+    <w:p>
+      <w:r>
+        <w:t xml:space="preserve">When I started this research project, I had hoped to answer two questions. The first question was “Is sex trafficking still a big problem today?” and the second question was “Am I able to build a reliable model that could find predictive patters in the </w:t>
+      </w:r>
+      <w:r>
+        <w:t>FBI’s data?”. The good news is I was able to answer both questions during the research. The bad news is that neither of them were answers I had hoped for. Regarding the first question, sex trafficking is still a huge problem today and something that data science could address. Granted it is unrealistic to say the data science community could get the numbers to zero it is not unrealistic to think we could find ways impact the numbers significantly. For the second question, as much as I can hope to find the end all be all model solution, I cannot. Although the reasons I cannot engineer a predictive model may be extended beyond the limitations of the data, the data limitations</w:t>
+      </w:r>
+      <w:r>
+        <w:t xml:space="preserve"> are</w:t>
+      </w:r>
+      <w:r>
+        <w:t xml:space="preserve"> the reason that no model is the solution. As mention earlier, regardless of how good the model is constructed if you feed it garbage it will give you garbage as a result. And as can be seen from the correlation analysis there is not much information in the limited amount of data. Further the variance of the input data would cause too much instability in the outputs of the model. Therefore, in conclusion, I would need more data in order to build a proper model to tack the issue of sex trafficking.</w:t>
+      </w:r>
+    </w:p>
+    <w:p>
+      <w:pPr>
+        <w:pStyle w:val="Heading2"/>
+      </w:pPr>
+      <w:r>
+        <w:lastRenderedPageBreak/>
+        <w:t>3</w:t>
       </w:r>
       <w:r>
         <w:t xml:space="preserve">. </w:t>
       </w:r>
       <w:r>
-        <w:t>Conclusion Recommendations</w:t>
-      </w:r>
-    </w:p>
-    <w:p>
-      <w:r>
-        <w:t xml:space="preserve">When I started this research project, I had hoped to answer two questions. The first question was “Is sex trafficking still a big problem today?” and the second question was “Am I able to build a reliable model that could find predictive patters in the </w:t>
-      </w:r>
-      <w:r>
-        <w:t>FBI’s data?”. The good news is I was able to answer both questions during the research. The bad news is that neither of them were answers I had hoped for. Regarding the first question, sex trafficking is still a huge problem today and something that data science could address. Granted it is unrealistic to say the data science community could get the numbers to zero it is not unrealistic to think we could find ways impact the numbers significantly. For the second question, as much as I can hope to find the end all be all model solution, I cannot. Although the reasons I cannot engineer a predictive model may be extended beyond the limitations of the data, the data limitations is the reason that no model is the solution. As mention earlier, regardless of how good the model is constructed if you feed it garbage it will give you garbage as a result. And as can be seen from the correlation analysis there is not much information in the limited amount of data. Further the variance of the input data would cause too much instability in the outputs of the model. Therefore, in conclusion, I would need more data in order to build a proper model to tack the issue of sex trafficking.</w:t>
-      </w:r>
+        <w:t>Outside Research Commentary</w:t>
+      </w:r>
+    </w:p>
+    <w:p>
+      <w:r>
+        <w:t xml:space="preserve">Surprisingly there was not a significant source of Data Science research in the realm of sex trafficking. I am not quite sure why I had such a difficult time finding papers. Most of the research I did come across was more traditional mathematics. Ultimately, I came across a few short papers that came to the same conclusion as mine stating that a significant data source is hard to come by so using Data Science as a solution is a heavier lift that it should be if there was a reliable and long data history. Across all research I read, not surprisingly, all agreed that sex trafficking is still a big issue today and will need to be addressed. Further many believe Data Science could be a big opponent to the industry given the ability to quickly scale and learn common patters. </w:t>
+      </w:r>
+    </w:p>
+    <w:p>
+      <w:r>
+        <w:t xml:space="preserve">If I were to take this research further, then I would seek a data source that could provide stable data to a predictive model. If I could find that then I too believe Data Science is an answer to this dark and horrible industry. </w:t>
+      </w:r>
+    </w:p>
+    <w:p>
+      <w:pPr>
+        <w:pStyle w:val="Heading2"/>
+        <w:spacing w:line="252" w:lineRule="auto"/>
+      </w:pPr>
+    </w:p>
+    <w:p>
+      <w:pPr>
+        <w:pStyle w:val="Heading2"/>
+        <w:spacing w:line="252" w:lineRule="auto"/>
+      </w:pPr>
+      <w:r>
+        <w:t>4</w:t>
+      </w:r>
+      <w:r>
+        <w:t xml:space="preserve">. </w:t>
+      </w:r>
+      <w:r>
+        <w:t>Appendix:</w:t>
+      </w:r>
+      <w:r>
+        <w:t xml:space="preserve"> </w:t>
+      </w:r>
+      <w:r>
+        <w:rPr>
+          <w:b w:val="0"/>
+        </w:rPr>
+        <w:t>Citations and Other Important Code Snippets</w:t>
+      </w:r>
+    </w:p>
+    <w:p>
+      <w:pPr>
+        <w:pStyle w:val="NormalWeb"/>
+      </w:pPr>
+      <w:r>
+        <w:rPr>
+          <w:vertAlign w:val="superscript"/>
+        </w:rPr>
+        <w:t>1</w:t>
+      </w:r>
+      <w:r>
+        <w:t xml:space="preserve">Senechal, Isabelle. “How Some Researchers Are Using Data Science to Fight Sex Trafficking.” </w:t>
+      </w:r>
+      <w:r>
+        <w:rPr>
+          <w:i/>
+          <w:iCs/>
+        </w:rPr>
+        <w:t>America The Jesuit Review</w:t>
+      </w:r>
+      <w:r>
+        <w:t xml:space="preserve">, 2020 American Press, 12 June 2020, </w:t>
+      </w:r>
+      <w:hyperlink r:id="rId23" w:history="1">
+        <w:r>
+          <w:rPr>
+            <w:rStyle w:val="Hyperlink"/>
+          </w:rPr>
+          <w:t>www.americamagazine.org/politics-society/2020/06/12/how-some-researchers-are-using-data-science-fight-sex-trafficking</w:t>
+        </w:r>
+      </w:hyperlink>
+      <w:r>
+        <w:t>.</w:t>
+      </w:r>
+    </w:p>
+    <w:p>
+      <w:pPr>
+        <w:pStyle w:val="NormalWeb"/>
+      </w:pPr>
+      <w:r>
+        <w:t>Kejriwal, M. and Gu, Y., 2020. Network-theoretic modeling of complex activity using UK online sex advertisements. </w:t>
+      </w:r>
+      <w:r>
+        <w:rPr>
+          <w:i/>
+          <w:iCs/>
+        </w:rPr>
+        <w:t>Applied Network Science</w:t>
+      </w:r>
+      <w:r>
+        <w:t>, [online] 5(1). Available at: &lt;https://appliednetsci.springeropen.com/articles/10.1007/s41109-020-00275-1&gt; [Accessed 21 August 2020].</w:t>
+      </w:r>
+    </w:p>
+    <w:p>
+      <w:pPr>
+        <w:pStyle w:val="NormalWeb"/>
+      </w:pPr>
+      <w:proofErr w:type="spellStart"/>
+      <w:r>
+        <w:t>Petrucelli</w:t>
+      </w:r>
+      <w:proofErr w:type="spellEnd"/>
+      <w:r>
+        <w:t>, N., 2016. A Quantitative Analysis of Sec Trafficking Law. </w:t>
+      </w:r>
+      <w:r>
+        <w:rPr>
+          <w:i/>
+          <w:iCs/>
+        </w:rPr>
+        <w:t>Applied Network Science</w:t>
+      </w:r>
+      <w:r>
+        <w:t>, [online] 5(1). Available at: &lt;https://appliednetsci.springeropen.com/articles/10.1007/s41109-020-00275-1&gt; [Accessed 21 August 2020].</w:t>
+      </w:r>
+    </w:p>
+    <w:p>
+      <w:pPr>
+        <w:pStyle w:val="NormalWeb"/>
+      </w:pPr>
+    </w:p>
+    <w:p>
+      <w:pPr>
+        <w:pStyle w:val="Heading2"/>
+        <w:spacing w:line="252" w:lineRule="auto"/>
+      </w:pPr>
+      <w:r>
+        <w:t>5</w:t>
+      </w:r>
+      <w:r>
+        <w:t xml:space="preserve">. Repo Export Zip: </w:t>
+      </w:r>
+      <w:r>
+        <w:rPr>
+          <w:b w:val="0"/>
+        </w:rPr>
+        <w:t>Code, Tables and PowerPoint Slide</w:t>
+      </w:r>
+    </w:p>
+    <w:p>
+      <w:pPr>
+        <w:spacing w:after="0" w:line="264" w:lineRule="auto"/>
+      </w:pPr>
+      <w:r>
+        <w:t xml:space="preserve">GitHub Repo: </w:t>
+      </w:r>
+      <w:hyperlink r:id="rId24" w:history="1">
+        <w:r>
+          <w:rPr>
+            <w:rStyle w:val="Hyperlink"/>
+          </w:rPr>
+          <w:t>https://github.com/jodata2765/Project</w:t>
+        </w:r>
+      </w:hyperlink>
+    </w:p>
+    <w:p>
+      <w:pPr>
+        <w:rPr>
+          <w:i/>
+          <w:sz w:val="20"/>
+          <w:szCs w:val="20"/>
+        </w:rPr>
+      </w:pPr>
+    </w:p>
+    <w:p>
+      <w:pPr>
+        <w:spacing w:after="0" w:line="240" w:lineRule="auto"/>
+        <w:rPr>
+          <w:i/>
+          <w:sz w:val="18"/>
+          <w:szCs w:val="18"/>
+        </w:rPr>
+      </w:pPr>
+      <w:r>
+        <w:rPr>
+          <w:i/>
+          <w:sz w:val="18"/>
+          <w:szCs w:val="18"/>
+        </w:rPr>
+        <w:object w:dxaOrig="1812" w:dyaOrig="816">
+          <v:shapetype id="_x0000_t75" coordsize="21600,21600" o:spt="75" o:preferrelative="t" path="m@4@5l@4@11@9@11@9@5xe" filled="f" stroked="f">
+            <v:stroke joinstyle="miter"/>
+            <v:formulas>
+              <v:f eqn="if lineDrawn pixelLineWidth 0"/>
+              <v:f eqn="sum @0 1 0"/>
+              <v:f eqn="sum 0 0 @1"/>
+              <v:f eqn="prod @2 1 2"/>
+              <v:f eqn="prod @3 21600 pixelWidth"/>
+              <v:f eqn="prod @3 21600 pixelHeight"/>
+              <v:f eqn="sum @0 0 1"/>
+              <v:f eqn="prod @6 1 2"/>
+              <v:f eqn="prod @7 21600 pixelWidth"/>
+              <v:f eqn="sum @8 21600 0"/>
+              <v:f eqn="prod @7 21600 pixelHeight"/>
+              <v:f eqn="sum @10 21600 0"/>
+            </v:formulas>
+            <v:path o:extrusionok="f" gradientshapeok="t" o:connecttype="rect"/>
+            <o:lock v:ext="edit" aspectratio="t"/>
+          </v:shapetype>
+          <v:shape id="_x0000_i1025" type="#_x0000_t75" style="width:90.4pt;height:41pt" o:ole="">
+            <v:imagedata r:id="rId25" o:title=""/>
+          </v:shape>
+          <o:OLEObject Type="Embed" ProgID="Package" ShapeID="_x0000_i1025" DrawAspect="Content" ObjectID="_1659517314" r:id="rId26"/>
+        </w:object>
+      </w:r>
+    </w:p>
+    <w:p>
+      <w:pPr>
+        <w:spacing w:after="0" w:line="240" w:lineRule="auto"/>
+        <w:rPr>
+          <w:i/>
+          <w:sz w:val="20"/>
+          <w:szCs w:val="20"/>
+        </w:rPr>
+      </w:pPr>
+    </w:p>
+    <w:p>
+      <w:pPr>
+        <w:spacing w:after="0" w:line="240" w:lineRule="auto"/>
+        <w:rPr>
+          <w:i/>
+          <w:sz w:val="20"/>
+          <w:szCs w:val="20"/>
+        </w:rPr>
+      </w:pPr>
+    </w:p>
+    <w:p>
+      <w:pPr>
+        <w:spacing w:after="0" w:line="240" w:lineRule="auto"/>
+        <w:rPr>
+          <w:i/>
+          <w:sz w:val="20"/>
+          <w:szCs w:val="20"/>
+        </w:rPr>
+      </w:pPr>
+    </w:p>
+    <w:p>
+      <w:pPr>
+        <w:spacing w:after="0" w:line="240" w:lineRule="auto"/>
+        <w:rPr>
+          <w:i/>
+          <w:sz w:val="18"/>
+          <w:szCs w:val="18"/>
+        </w:rPr>
+      </w:pPr>
+    </w:p>
+    <w:p>
       <w:bookmarkStart w:id="0" w:name="_GoBack"/>
       <w:bookmarkEnd w:id="0"/>
     </w:p>
-    <w:p>
-      <w:pPr>
-        <w:pStyle w:val="Heading2"/>
-        <w:spacing w:line="252" w:lineRule="auto"/>
-      </w:pPr>
-    </w:p>
-    <w:p>
-      <w:pPr>
-        <w:pStyle w:val="Heading2"/>
-        <w:spacing w:line="252" w:lineRule="auto"/>
-      </w:pPr>
-    </w:p>
-    <w:p>
-      <w:pPr>
-        <w:pStyle w:val="Heading2"/>
-        <w:spacing w:line="252" w:lineRule="auto"/>
-      </w:pPr>
-    </w:p>
-    <w:p>
-      <w:pPr>
-        <w:pStyle w:val="Heading2"/>
-        <w:spacing w:line="252" w:lineRule="auto"/>
-      </w:pPr>
-    </w:p>
-    <w:p>
-      <w:pPr>
-        <w:pStyle w:val="Heading2"/>
-        <w:spacing w:line="252" w:lineRule="auto"/>
-      </w:pPr>
-    </w:p>
-    <w:p>
-      <w:pPr>
-        <w:pStyle w:val="Heading2"/>
-        <w:spacing w:line="252" w:lineRule="auto"/>
-      </w:pPr>
-    </w:p>
-    <w:p>
-      <w:pPr>
-        <w:pStyle w:val="Heading2"/>
-        <w:spacing w:line="252" w:lineRule="auto"/>
-      </w:pPr>
-    </w:p>
-    <w:p>
-      <w:pPr>
-        <w:pStyle w:val="Heading2"/>
-        <w:spacing w:line="252" w:lineRule="auto"/>
-      </w:pPr>
-    </w:p>
-    <w:p>
-      <w:pPr>
-        <w:pStyle w:val="Heading2"/>
-        <w:spacing w:line="252" w:lineRule="auto"/>
-      </w:pPr>
-    </w:p>
-    <w:p>
-      <w:pPr>
-        <w:pStyle w:val="Heading2"/>
-        <w:spacing w:line="252" w:lineRule="auto"/>
-      </w:pPr>
-      <w:r>
-        <w:t>3</w:t>
-      </w:r>
-      <w:r>
-        <w:t xml:space="preserve">. </w:t>
-      </w:r>
-      <w:r>
-        <w:t>Appendix:</w:t>
-      </w:r>
-      <w:r>
-        <w:t xml:space="preserve"> </w:t>
-      </w:r>
-      <w:r>
-        <w:rPr>
-          <w:b w:val="0"/>
-        </w:rPr>
-        <w:t>Citations and Other Important Code Snippets</w:t>
-      </w:r>
-    </w:p>
-    <w:p>
-      <w:pPr>
-        <w:pStyle w:val="NormalWeb"/>
-      </w:pPr>
-      <w:r>
-        <w:rPr>
-          <w:vertAlign w:val="superscript"/>
-        </w:rPr>
-        <w:t>1</w:t>
-      </w:r>
-      <w:r>
-        <w:t xml:space="preserve">Senechal, Isabelle. “How Some Researchers Are Using Data Science to Fight Sex Trafficking.” </w:t>
-      </w:r>
-      <w:r>
-        <w:rPr>
-          <w:i/>
-          <w:iCs/>
-        </w:rPr>
-        <w:t>America The Jesuit Review</w:t>
-      </w:r>
-      <w:r>
-        <w:t>, 2020 American Press, 12 June 2020, www.americamagazine.org/politics-society/2020/06/12/how-some-researchers-are-using-data-science-fight-sex-trafficking.</w:t>
-      </w:r>
-    </w:p>
-    <w:p/>
-    <w:p>
-      <w:pPr>
-        <w:spacing w:after="0" w:line="264" w:lineRule="auto"/>
-      </w:pPr>
-    </w:p>
-    <w:p>
-      <w:pPr>
-        <w:rPr>
-          <w:i/>
-          <w:sz w:val="20"/>
-          <w:szCs w:val="20"/>
-        </w:rPr>
-      </w:pPr>
-    </w:p>
-    <w:p>
-      <w:pPr>
-        <w:spacing w:after="0" w:line="240" w:lineRule="auto"/>
-        <w:rPr>
-          <w:i/>
-          <w:sz w:val="18"/>
-          <w:szCs w:val="18"/>
-        </w:rPr>
-      </w:pPr>
-    </w:p>
-    <w:p>
-      <w:pPr>
-        <w:spacing w:after="0" w:line="240" w:lineRule="auto"/>
-        <w:rPr>
-          <w:i/>
-          <w:sz w:val="20"/>
-          <w:szCs w:val="20"/>
-        </w:rPr>
-      </w:pPr>
-    </w:p>
-    <w:p>
-      <w:pPr>
-        <w:spacing w:after="0" w:line="240" w:lineRule="auto"/>
-        <w:rPr>
-          <w:i/>
-          <w:sz w:val="20"/>
-          <w:szCs w:val="20"/>
-        </w:rPr>
-      </w:pPr>
-    </w:p>
-    <w:p>
-      <w:pPr>
-        <w:spacing w:after="0" w:line="240" w:lineRule="auto"/>
-        <w:rPr>
-          <w:i/>
-          <w:sz w:val="20"/>
-          <w:szCs w:val="20"/>
-        </w:rPr>
-      </w:pPr>
-    </w:p>
-    <w:p>
-      <w:pPr>
-        <w:spacing w:after="0" w:line="240" w:lineRule="auto"/>
-        <w:rPr>
-          <w:i/>
-          <w:sz w:val="18"/>
-          <w:szCs w:val="18"/>
-        </w:rPr>
-      </w:pPr>
-    </w:p>
-    <w:p/>
-    <w:p/>
-    <w:p>
-      <w:pPr>
-        <w:spacing w:after="0" w:line="240" w:lineRule="auto"/>
-        <w:rPr>
-          <w:i/>
-        </w:rPr>
-      </w:pPr>
-    </w:p>
-    <w:p>
-      <w:pPr>
-        <w:spacing w:after="0" w:line="240" w:lineRule="auto"/>
-        <w:rPr>
-          <w:i/>
-        </w:rPr>
-      </w:pPr>
-    </w:p>
-    <w:p>
-      <w:pPr>
-        <w:spacing w:after="0" w:line="240" w:lineRule="auto"/>
-        <w:rPr>
-          <w:i/>
-        </w:rPr>
-      </w:pPr>
-    </w:p>
-    <w:p>
-      <w:pPr>
-        <w:spacing w:after="0" w:line="240" w:lineRule="auto"/>
-        <w:rPr>
-          <w:i/>
-        </w:rPr>
-      </w:pPr>
-    </w:p>
-    <w:p>
-      <w:pPr>
-        <w:spacing w:after="0" w:line="240" w:lineRule="auto"/>
-        <w:rPr>
-          <w:i/>
-        </w:rPr>
-      </w:pPr>
-    </w:p>
-    <w:p>
-      <w:pPr>
-        <w:spacing w:after="0" w:line="240" w:lineRule="auto"/>
-        <w:rPr>
-          <w:i/>
-        </w:rPr>
-      </w:pPr>
-    </w:p>
-    <w:p>
-      <w:pPr>
-        <w:spacing w:after="0" w:line="240" w:lineRule="auto"/>
-        <w:rPr>
-          <w:i/>
-        </w:rPr>
-      </w:pPr>
-    </w:p>
-    <w:p>
-      <w:pPr>
-        <w:spacing w:after="0" w:line="240" w:lineRule="auto"/>
-        <w:rPr>
-          <w:i/>
-        </w:rPr>
-      </w:pPr>
-    </w:p>
-    <w:p/>
-    <w:p/>
-    <w:p/>
-    <w:p/>
-    <w:p/>
-    <w:p/>
-    <w:p/>
-    <w:p/>
-    <w:p/>
     <w:sectPr>
-      <w:footerReference w:type="default" r:id="rId23"/>
+      <w:footerReference w:type="default" r:id="rId27"/>
       <w:pgSz w:w="12240" w:h="15840"/>
       <w:pgMar w:top="1440" w:right="1440" w:bottom="1440" w:left="1440" w:header="720" w:footer="720" w:gutter="0"/>
       <w:cols w:space="720"/>
@@ -3622,6 +3685,146 @@
     </w:lvl>
   </w:abstractNum>
   <w:abstractNum w:abstractNumId="1" w15:restartNumberingAfterBreak="0">
+    <w:nsid w:val="1DF1520E"/>
+    <w:multiLevelType w:val="hybridMultilevel"/>
+    <w:tmpl w:val="598E026A"/>
+    <w:lvl w:ilvl="0" w:tplc="0E74F424">
+      <w:start w:val="1"/>
+      <w:numFmt w:val="bullet"/>
+      <w:lvlText w:val="•"/>
+      <w:lvlJc w:val="left"/>
+      <w:pPr>
+        <w:tabs>
+          <w:tab w:val="num" w:pos="720"/>
+        </w:tabs>
+        <w:ind w:left="720" w:hanging="360"/>
+      </w:pPr>
+      <w:rPr>
+        <w:rFonts w:ascii="Arial" w:hAnsi="Arial" w:hint="default"/>
+      </w:rPr>
+    </w:lvl>
+    <w:lvl w:ilvl="1" w:tplc="A23C7D16">
+      <w:start w:val="1"/>
+      <w:numFmt w:val="bullet"/>
+      <w:lvlText w:val="•"/>
+      <w:lvlJc w:val="left"/>
+      <w:pPr>
+        <w:tabs>
+          <w:tab w:val="num" w:pos="1440"/>
+        </w:tabs>
+        <w:ind w:left="1440" w:hanging="360"/>
+      </w:pPr>
+      <w:rPr>
+        <w:rFonts w:ascii="Arial" w:hAnsi="Arial" w:hint="default"/>
+      </w:rPr>
+    </w:lvl>
+    <w:lvl w:ilvl="2" w:tplc="1D50FEBA" w:tentative="1">
+      <w:start w:val="1"/>
+      <w:numFmt w:val="bullet"/>
+      <w:lvlText w:val="•"/>
+      <w:lvlJc w:val="left"/>
+      <w:pPr>
+        <w:tabs>
+          <w:tab w:val="num" w:pos="2160"/>
+        </w:tabs>
+        <w:ind w:left="2160" w:hanging="360"/>
+      </w:pPr>
+      <w:rPr>
+        <w:rFonts w:ascii="Arial" w:hAnsi="Arial" w:hint="default"/>
+      </w:rPr>
+    </w:lvl>
+    <w:lvl w:ilvl="3" w:tplc="E52EC1E8" w:tentative="1">
+      <w:start w:val="1"/>
+      <w:numFmt w:val="bullet"/>
+      <w:lvlText w:val="•"/>
+      <w:lvlJc w:val="left"/>
+      <w:pPr>
+        <w:tabs>
+          <w:tab w:val="num" w:pos="2880"/>
+        </w:tabs>
+        <w:ind w:left="2880" w:hanging="360"/>
+      </w:pPr>
+      <w:rPr>
+        <w:rFonts w:ascii="Arial" w:hAnsi="Arial" w:hint="default"/>
+      </w:rPr>
+    </w:lvl>
+    <w:lvl w:ilvl="4" w:tplc="57B07F64" w:tentative="1">
+      <w:start w:val="1"/>
+      <w:numFmt w:val="bullet"/>
+      <w:lvlText w:val="•"/>
+      <w:lvlJc w:val="left"/>
+      <w:pPr>
+        <w:tabs>
+          <w:tab w:val="num" w:pos="3600"/>
+        </w:tabs>
+        <w:ind w:left="3600" w:hanging="360"/>
+      </w:pPr>
+      <w:rPr>
+        <w:rFonts w:ascii="Arial" w:hAnsi="Arial" w:hint="default"/>
+      </w:rPr>
+    </w:lvl>
+    <w:lvl w:ilvl="5" w:tplc="89D0510A" w:tentative="1">
+      <w:start w:val="1"/>
+      <w:numFmt w:val="bullet"/>
+      <w:lvlText w:val="•"/>
+      <w:lvlJc w:val="left"/>
+      <w:pPr>
+        <w:tabs>
+          <w:tab w:val="num" w:pos="4320"/>
+        </w:tabs>
+        <w:ind w:left="4320" w:hanging="360"/>
+      </w:pPr>
+      <w:rPr>
+        <w:rFonts w:ascii="Arial" w:hAnsi="Arial" w:hint="default"/>
+      </w:rPr>
+    </w:lvl>
+    <w:lvl w:ilvl="6" w:tplc="77F689B0" w:tentative="1">
+      <w:start w:val="1"/>
+      <w:numFmt w:val="bullet"/>
+      <w:lvlText w:val="•"/>
+      <w:lvlJc w:val="left"/>
+      <w:pPr>
+        <w:tabs>
+          <w:tab w:val="num" w:pos="5040"/>
+        </w:tabs>
+        <w:ind w:left="5040" w:hanging="360"/>
+      </w:pPr>
+      <w:rPr>
+        <w:rFonts w:ascii="Arial" w:hAnsi="Arial" w:hint="default"/>
+      </w:rPr>
+    </w:lvl>
+    <w:lvl w:ilvl="7" w:tplc="C64490BC" w:tentative="1">
+      <w:start w:val="1"/>
+      <w:numFmt w:val="bullet"/>
+      <w:lvlText w:val="•"/>
+      <w:lvlJc w:val="left"/>
+      <w:pPr>
+        <w:tabs>
+          <w:tab w:val="num" w:pos="5760"/>
+        </w:tabs>
+        <w:ind w:left="5760" w:hanging="360"/>
+      </w:pPr>
+      <w:rPr>
+        <w:rFonts w:ascii="Arial" w:hAnsi="Arial" w:hint="default"/>
+      </w:rPr>
+    </w:lvl>
+    <w:lvl w:ilvl="8" w:tplc="EA50B16E" w:tentative="1">
+      <w:start w:val="1"/>
+      <w:numFmt w:val="bullet"/>
+      <w:lvlText w:val="•"/>
+      <w:lvlJc w:val="left"/>
+      <w:pPr>
+        <w:tabs>
+          <w:tab w:val="num" w:pos="6480"/>
+        </w:tabs>
+        <w:ind w:left="6480" w:hanging="360"/>
+      </w:pPr>
+      <w:rPr>
+        <w:rFonts w:ascii="Arial" w:hAnsi="Arial" w:hint="default"/>
+      </w:rPr>
+    </w:lvl>
+  </w:abstractNum>
+  <w:abstractNum w:abstractNumId="2" w15:restartNumberingAfterBreak="0">
     <w:nsid w:val="39C02DF6"/>
     <w:multiLevelType w:val="hybridMultilevel"/>
     <w:tmpl w:val="DD34AB52"/>
@@ -3710,7 +3913,7 @@
       </w:pPr>
     </w:lvl>
   </w:abstractNum>
-  <w:abstractNum w:abstractNumId="2" w15:restartNumberingAfterBreak="0">
+  <w:abstractNum w:abstractNumId="3" w15:restartNumberingAfterBreak="0">
     <w:nsid w:val="45B61742"/>
     <w:multiLevelType w:val="hybridMultilevel"/>
     <w:tmpl w:val="E370D37C"/>
@@ -3823,7 +4026,7 @@
       </w:rPr>
     </w:lvl>
   </w:abstractNum>
-  <w:abstractNum w:abstractNumId="3" w15:restartNumberingAfterBreak="0">
+  <w:abstractNum w:abstractNumId="4" w15:restartNumberingAfterBreak="0">
     <w:nsid w:val="46FE5400"/>
     <w:multiLevelType w:val="hybridMultilevel"/>
     <w:tmpl w:val="0952FFE6"/>
@@ -3912,7 +4115,7 @@
       </w:pPr>
     </w:lvl>
   </w:abstractNum>
-  <w:abstractNum w:abstractNumId="4" w15:restartNumberingAfterBreak="0">
+  <w:abstractNum w:abstractNumId="5" w15:restartNumberingAfterBreak="0">
     <w:nsid w:val="48773CE8"/>
     <w:multiLevelType w:val="hybridMultilevel"/>
     <w:tmpl w:val="B9A45B0E"/>
@@ -4025,7 +4228,7 @@
       </w:rPr>
     </w:lvl>
   </w:abstractNum>
-  <w:abstractNum w:abstractNumId="5" w15:restartNumberingAfterBreak="0">
+  <w:abstractNum w:abstractNumId="6" w15:restartNumberingAfterBreak="0">
     <w:nsid w:val="4C6804AB"/>
     <w:multiLevelType w:val="hybridMultilevel"/>
     <w:tmpl w:val="6268BDAC"/>
@@ -4139,22 +4342,25 @@
     </w:lvl>
   </w:abstractNum>
   <w:num w:numId="1">
-    <w:abstractNumId w:val="4"/>
+    <w:abstractNumId w:val="5"/>
   </w:num>
   <w:num w:numId="2">
     <w:abstractNumId w:val="0"/>
   </w:num>
   <w:num w:numId="3">
+    <w:abstractNumId w:val="4"/>
+  </w:num>
+  <w:num w:numId="4">
+    <w:abstractNumId w:val="2"/>
+  </w:num>
+  <w:num w:numId="5">
     <w:abstractNumId w:val="3"/>
   </w:num>
-  <w:num w:numId="4">
+  <w:num w:numId="6">
+    <w:abstractNumId w:val="6"/>
+  </w:num>
+  <w:num w:numId="7">
     <w:abstractNumId w:val="1"/>
-  </w:num>
-  <w:num w:numId="5">
-    <w:abstractNumId w:val="2"/>
-  </w:num>
-  <w:num w:numId="6">
-    <w:abstractNumId w:val="5"/>
   </w:num>
 </w:numbering>
 </file>
@@ -4282,6 +4488,7 @@
     <w:lsdException w:name="HTML Sample" w:semiHidden="1" w:unhideWhenUsed="1"/>
     <w:lsdException w:name="HTML Typewriter" w:semiHidden="1" w:unhideWhenUsed="1"/>
     <w:lsdException w:name="HTML Variable" w:semiHidden="1" w:unhideWhenUsed="1"/>
+    <w:lsdException w:name="Normal Table" w:semiHidden="1" w:unhideWhenUsed="1"/>
     <w:lsdException w:name="annotation subject" w:semiHidden="1" w:unhideWhenUsed="1"/>
     <w:lsdException w:name="No List" w:semiHidden="1" w:unhideWhenUsed="1"/>
     <w:lsdException w:name="Outline List 1" w:semiHidden="1" w:unhideWhenUsed="1"/>
@@ -4324,8 +4531,11 @@
     <w:lsdException w:name="Table Contemporary" w:semiHidden="1" w:unhideWhenUsed="1"/>
     <w:lsdException w:name="Table Elegant" w:semiHidden="1" w:unhideWhenUsed="1"/>
     <w:lsdException w:name="Table Professional" w:semiHidden="1" w:unhideWhenUsed="1"/>
+    <w:lsdException w:name="Table Subtle 1" w:semiHidden="1" w:unhideWhenUsed="1"/>
     <w:lsdException w:name="Table Subtle 2" w:semiHidden="1" w:unhideWhenUsed="1"/>
     <w:lsdException w:name="Table Web 1" w:semiHidden="1" w:unhideWhenUsed="1"/>
+    <w:lsdException w:name="Table Web 2" w:semiHidden="1" w:unhideWhenUsed="1"/>
+    <w:lsdException w:name="Table Web 3" w:semiHidden="1" w:unhideWhenUsed="1"/>
     <w:lsdException w:name="Balloon Text" w:semiHidden="1" w:unhideWhenUsed="1"/>
     <w:lsdException w:name="Table Grid" w:uiPriority="59"/>
     <w:lsdException w:name="Table Theme" w:semiHidden="1" w:unhideWhenUsed="1"/>
@@ -4605,6 +4815,7 @@
   <w:style w:type="character" w:default="1" w:styleId="DefaultParagraphFont">
     <w:name w:val="Default Paragraph Font"/>
     <w:uiPriority w:val="1"/>
+    <w:semiHidden/>
     <w:unhideWhenUsed/>
   </w:style>
   <w:style w:type="table" w:default="1" w:styleId="TableNormal">
@@ -4902,6 +5113,29 @@
       <w:szCs w:val="24"/>
     </w:rPr>
   </w:style>
+  <w:style w:type="character" w:styleId="Hyperlink">
+    <w:name w:val="Hyperlink"/>
+    <w:basedOn w:val="DefaultParagraphFont"/>
+    <w:uiPriority w:val="99"/>
+    <w:unhideWhenUsed/>
+    <w:rsid w:val="00BE667A"/>
+    <w:rPr>
+      <w:color w:val="0000FF" w:themeColor="hyperlink"/>
+      <w:u w:val="single"/>
+    </w:rPr>
+  </w:style>
+  <w:style w:type="character" w:styleId="UnresolvedMention">
+    <w:name w:val="Unresolved Mention"/>
+    <w:basedOn w:val="DefaultParagraphFont"/>
+    <w:uiPriority w:val="99"/>
+    <w:semiHidden/>
+    <w:unhideWhenUsed/>
+    <w:rsid w:val="00BE667A"/>
+    <w:rPr>
+      <w:color w:val="605E5C"/>
+      <w:shd w:val="clear" w:color="auto" w:fill="E1DFDD"/>
+    </w:rPr>
+  </w:style>
 </w:styles>
 </file>
 
@@ -5195,7 +5429,7 @@
 </file>
 
 <file path=customXml/itemProps1.xml><?xml version="1.0" encoding="utf-8"?>
-<ds:datastoreItem xmlns:ds="http://schemas.openxmlformats.org/officeDocument/2006/customXml" ds:itemID="{93168CB4-A565-483A-886B-6BBB51F4755A}">
+<ds:datastoreItem xmlns:ds="http://schemas.openxmlformats.org/officeDocument/2006/customXml" ds:itemID="{EC33CC23-8729-4639-A3CE-4D5AAC9C7F56}">
   <ds:schemaRefs>
     <ds:schemaRef ds:uri="http://schemas.openxmlformats.org/officeDocument/2006/bibliography"/>
   </ds:schemaRefs>
